--- a/JS-Week3-Coding-Assignment.docx
+++ b/JS-Week3-Coding-Assignment.docx
@@ -1513,10 +1513,6 @@
       <w:pPr>
         <w:pStyle w:val="Normal"/>
       </w:pPr>
-      <w:r>
-        <w:rPr/>
-        <w:t>I have not been able to push to GitHub. Any suggestions? I will be meeting with my instructor for assistance.</w:t>
-      </w:r>
     </w:p>
     <w:sectPr>
       <w:headerReference w:type="default" r:id="rId7"/>
